--- a/documents/a.docx
+++ b/documents/a.docx
@@ -10,8 +10,37 @@
           <w:numId w:val="1"/>
         </w:numPr>
       </w:pPr>
-      <w:r>
-        <w:t>Chức năng đăng ký:</w:t>
+      <w:proofErr w:type="spellStart"/>
+      <w:r>
+        <w:t>Chức</w:t>
+      </w:r>
+      <w:proofErr w:type="spellEnd"/>
+      <w:r>
+        <w:t xml:space="preserve"> </w:t>
+      </w:r>
+      <w:proofErr w:type="spellStart"/>
+      <w:r>
+        <w:t>năng</w:t>
+      </w:r>
+      <w:proofErr w:type="spellEnd"/>
+      <w:r>
+        <w:t xml:space="preserve"> </w:t>
+      </w:r>
+      <w:proofErr w:type="spellStart"/>
+      <w:r>
+        <w:t>đăng</w:t>
+      </w:r>
+      <w:proofErr w:type="spellEnd"/>
+      <w:r>
+        <w:t xml:space="preserve"> </w:t>
+      </w:r>
+      <w:proofErr w:type="spellStart"/>
+      <w:r>
+        <w:t>ký</w:t>
+      </w:r>
+      <w:proofErr w:type="spellEnd"/>
+      <w:r>
+        <w:t>:</w:t>
       </w:r>
     </w:p>
     <w:p>
@@ -23,8 +52,183 @@
         </w:numPr>
       </w:pPr>
       <w:r>
-        <w:t>Sau khi  đăng ký thành công (username &amp; password) người dung được phép đăng nhập nhưng cần phải hoàn thành profile trước khi sử dụng được chức năng</w:t>
-      </w:r>
+        <w:t xml:space="preserve">Sau </w:t>
+      </w:r>
+      <w:proofErr w:type="spellStart"/>
+      <w:proofErr w:type="gramStart"/>
+      <w:r>
+        <w:t>khi</w:t>
+      </w:r>
+      <w:proofErr w:type="spellEnd"/>
+      <w:r>
+        <w:t xml:space="preserve">  </w:t>
+      </w:r>
+      <w:proofErr w:type="spellStart"/>
+      <w:r>
+        <w:t>đăng</w:t>
+      </w:r>
+      <w:proofErr w:type="spellEnd"/>
+      <w:proofErr w:type="gramEnd"/>
+      <w:r>
+        <w:t xml:space="preserve"> </w:t>
+      </w:r>
+      <w:proofErr w:type="spellStart"/>
+      <w:r>
+        <w:t>ký</w:t>
+      </w:r>
+      <w:proofErr w:type="spellEnd"/>
+      <w:r>
+        <w:t xml:space="preserve"> </w:t>
+      </w:r>
+      <w:proofErr w:type="spellStart"/>
+      <w:r>
+        <w:t>thành</w:t>
+      </w:r>
+      <w:proofErr w:type="spellEnd"/>
+      <w:r>
+        <w:t xml:space="preserve"> </w:t>
+      </w:r>
+      <w:proofErr w:type="spellStart"/>
+      <w:r>
+        <w:t>công</w:t>
+      </w:r>
+      <w:proofErr w:type="spellEnd"/>
+      <w:r>
+        <w:t xml:space="preserve"> (username &amp; password) </w:t>
+      </w:r>
+      <w:proofErr w:type="spellStart"/>
+      <w:r>
+        <w:t>người</w:t>
+      </w:r>
+      <w:proofErr w:type="spellEnd"/>
+      <w:r>
+        <w:t xml:space="preserve"> dung </w:t>
+      </w:r>
+      <w:proofErr w:type="spellStart"/>
+      <w:r>
+        <w:t>được</w:t>
+      </w:r>
+      <w:proofErr w:type="spellEnd"/>
+      <w:r>
+        <w:t xml:space="preserve"> </w:t>
+      </w:r>
+      <w:proofErr w:type="spellStart"/>
+      <w:r>
+        <w:t>phép</w:t>
+      </w:r>
+      <w:proofErr w:type="spellEnd"/>
+      <w:r>
+        <w:t xml:space="preserve"> </w:t>
+      </w:r>
+      <w:proofErr w:type="spellStart"/>
+      <w:r>
+        <w:t>đăng</w:t>
+      </w:r>
+      <w:proofErr w:type="spellEnd"/>
+      <w:r>
+        <w:t xml:space="preserve"> </w:t>
+      </w:r>
+      <w:proofErr w:type="spellStart"/>
+      <w:r>
+        <w:t>nhập</w:t>
+      </w:r>
+      <w:proofErr w:type="spellEnd"/>
+      <w:r>
+        <w:t xml:space="preserve"> </w:t>
+      </w:r>
+      <w:proofErr w:type="spellStart"/>
+      <w:r>
+        <w:t>nhưng</w:t>
+      </w:r>
+      <w:proofErr w:type="spellEnd"/>
+      <w:r>
+        <w:t xml:space="preserve"> </w:t>
+      </w:r>
+      <w:proofErr w:type="spellStart"/>
+      <w:r>
+        <w:t>cần</w:t>
+      </w:r>
+      <w:proofErr w:type="spellEnd"/>
+      <w:r>
+        <w:t xml:space="preserve"> </w:t>
+      </w:r>
+      <w:proofErr w:type="spellStart"/>
+      <w:r>
+        <w:t>phải</w:t>
+      </w:r>
+      <w:proofErr w:type="spellEnd"/>
+      <w:r>
+        <w:t xml:space="preserve"> </w:t>
+      </w:r>
+      <w:proofErr w:type="spellStart"/>
+      <w:r>
+        <w:t>hoàn</w:t>
+      </w:r>
+      <w:proofErr w:type="spellEnd"/>
+      <w:r>
+        <w:t xml:space="preserve"> </w:t>
+      </w:r>
+      <w:proofErr w:type="spellStart"/>
+      <w:r>
+        <w:t>thành</w:t>
+      </w:r>
+      <w:proofErr w:type="spellEnd"/>
+      <w:r>
+        <w:t xml:space="preserve"> profile </w:t>
+      </w:r>
+      <w:proofErr w:type="spellStart"/>
+      <w:r>
+        <w:t>trước</w:t>
+      </w:r>
+      <w:proofErr w:type="spellEnd"/>
+      <w:r>
+        <w:t xml:space="preserve"> </w:t>
+      </w:r>
+      <w:proofErr w:type="spellStart"/>
+      <w:r>
+        <w:t>khi</w:t>
+      </w:r>
+      <w:proofErr w:type="spellEnd"/>
+      <w:r>
+        <w:t xml:space="preserve"> </w:t>
+      </w:r>
+      <w:proofErr w:type="spellStart"/>
+      <w:r>
+        <w:t>sử</w:t>
+      </w:r>
+      <w:proofErr w:type="spellEnd"/>
+      <w:r>
+        <w:t xml:space="preserve"> </w:t>
+      </w:r>
+      <w:proofErr w:type="spellStart"/>
+      <w:r>
+        <w:t>dụng</w:t>
+      </w:r>
+      <w:proofErr w:type="spellEnd"/>
+      <w:r>
+        <w:t xml:space="preserve"> </w:t>
+      </w:r>
+      <w:proofErr w:type="spellStart"/>
+      <w:r>
+        <w:t>được</w:t>
+      </w:r>
+      <w:proofErr w:type="spellEnd"/>
+      <w:r>
+        <w:t xml:space="preserve"> </w:t>
+      </w:r>
+      <w:proofErr w:type="spellStart"/>
+      <w:r>
+        <w:t>chức</w:t>
+      </w:r>
+      <w:proofErr w:type="spellEnd"/>
+      <w:r>
+        <w:t xml:space="preserve"> </w:t>
+      </w:r>
+      <w:proofErr w:type="spellStart"/>
+      <w:r>
+        <w:t>năng</w:t>
+      </w:r>
+      <w:proofErr w:type="spellEnd"/>
     </w:p>
     <w:p>
       <w:pPr>
@@ -34,8 +238,21 @@
           <w:numId w:val="1"/>
         </w:numPr>
       </w:pPr>
-      <w:r>
-        <w:t>Chức năng complete profile:</w:t>
+      <w:proofErr w:type="spellStart"/>
+      <w:r>
+        <w:t>Chức</w:t>
+      </w:r>
+      <w:proofErr w:type="spellEnd"/>
+      <w:r>
+        <w:t xml:space="preserve"> </w:t>
+      </w:r>
+      <w:proofErr w:type="spellStart"/>
+      <w:r>
+        <w:t>năng</w:t>
+      </w:r>
+      <w:proofErr w:type="spellEnd"/>
+      <w:r>
+        <w:t xml:space="preserve"> complete profile:</w:t>
       </w:r>
     </w:p>
     <w:p>
@@ -47,7 +264,23 @@
         </w:numPr>
       </w:pPr>
       <w:r>
-        <w:t>Bao gồm 3 step:</w:t>
+        <w:t xml:space="preserve">Bao </w:t>
+      </w:r>
+      <w:proofErr w:type="spellStart"/>
+      <w:r>
+        <w:t>gồm</w:t>
+      </w:r>
+      <w:proofErr w:type="spellEnd"/>
+      <w:r>
+        <w:t xml:space="preserve"> 3 </w:t>
+      </w:r>
+      <w:proofErr w:type="gramStart"/>
+      <w:r>
+        <w:t>step</w:t>
+      </w:r>
+      <w:proofErr w:type="gramEnd"/>
+      <w:r>
+        <w:t>:</w:t>
       </w:r>
     </w:p>
     <w:p>
@@ -62,28 +295,166 @@
         <w:t>Step 1</w:t>
       </w:r>
       <w:r>
-        <w:t xml:space="preserve">: chọn </w:t>
-      </w:r>
-      <w:r>
-        <w:t>danh mục</w:t>
-      </w:r>
-      <w:r>
-        <w:t xml:space="preserve"> </w:t>
-      </w:r>
-      <w:r>
-        <w:t>(người tìm việc, nhà tuyển dụng)</w:t>
-      </w:r>
-    </w:p>
-    <w:p>
-      <w:pPr>
-        <w:pStyle w:val="ListParagraph"/>
-        <w:numPr>
-          <w:ilvl w:val="2"/>
-          <w:numId w:val="1"/>
-        </w:numPr>
-      </w:pPr>
-      <w:r>
-        <w:t>Step 2: ứng với mõi doanh mục sẽ có setup profile khác nhau.</w:t>
+        <w:t xml:space="preserve">: </w:t>
+      </w:r>
+      <w:proofErr w:type="spellStart"/>
+      <w:r>
+        <w:t>chọn</w:t>
+      </w:r>
+      <w:proofErr w:type="spellEnd"/>
+      <w:r>
+        <w:t xml:space="preserve"> </w:t>
+      </w:r>
+      <w:proofErr w:type="spellStart"/>
+      <w:r>
+        <w:t>danh</w:t>
+      </w:r>
+      <w:proofErr w:type="spellEnd"/>
+      <w:r>
+        <w:t xml:space="preserve"> </w:t>
+      </w:r>
+      <w:proofErr w:type="spellStart"/>
+      <w:r>
+        <w:t>mục</w:t>
+      </w:r>
+      <w:proofErr w:type="spellEnd"/>
+      <w:r>
+        <w:t xml:space="preserve"> </w:t>
+      </w:r>
+      <w:r>
+        <w:t>(</w:t>
+      </w:r>
+      <w:proofErr w:type="spellStart"/>
+      <w:r>
+        <w:t>người</w:t>
+      </w:r>
+      <w:proofErr w:type="spellEnd"/>
+      <w:r>
+        <w:t xml:space="preserve"> </w:t>
+      </w:r>
+      <w:proofErr w:type="spellStart"/>
+      <w:r>
+        <w:t>tìm</w:t>
+      </w:r>
+      <w:proofErr w:type="spellEnd"/>
+      <w:r>
+        <w:t xml:space="preserve"> </w:t>
+      </w:r>
+      <w:proofErr w:type="spellStart"/>
+      <w:r>
+        <w:t>việc</w:t>
+      </w:r>
+      <w:proofErr w:type="spellEnd"/>
+      <w:r>
+        <w:t xml:space="preserve">, </w:t>
+      </w:r>
+      <w:proofErr w:type="spellStart"/>
+      <w:r>
+        <w:t>nhà</w:t>
+      </w:r>
+      <w:proofErr w:type="spellEnd"/>
+      <w:r>
+        <w:t xml:space="preserve"> </w:t>
+      </w:r>
+      <w:proofErr w:type="spellStart"/>
+      <w:r>
+        <w:t>tuyển</w:t>
+      </w:r>
+      <w:proofErr w:type="spellEnd"/>
+      <w:r>
+        <w:t xml:space="preserve"> </w:t>
+      </w:r>
+      <w:proofErr w:type="spellStart"/>
+      <w:r>
+        <w:t>dụng</w:t>
+      </w:r>
+      <w:proofErr w:type="spellEnd"/>
+      <w:r>
+        <w:t>)</w:t>
+      </w:r>
+    </w:p>
+    <w:p>
+      <w:pPr>
+        <w:pStyle w:val="ListParagraph"/>
+        <w:numPr>
+          <w:ilvl w:val="2"/>
+          <w:numId w:val="1"/>
+        </w:numPr>
+      </w:pPr>
+      <w:r>
+        <w:t xml:space="preserve">Step 2: </w:t>
+      </w:r>
+      <w:proofErr w:type="spellStart"/>
+      <w:r>
+        <w:t>ứng</w:t>
+      </w:r>
+      <w:proofErr w:type="spellEnd"/>
+      <w:r>
+        <w:t xml:space="preserve"> </w:t>
+      </w:r>
+      <w:proofErr w:type="spellStart"/>
+      <w:r>
+        <w:t>với</w:t>
+      </w:r>
+      <w:proofErr w:type="spellEnd"/>
+      <w:r>
+        <w:t xml:space="preserve"> </w:t>
+      </w:r>
+      <w:proofErr w:type="spellStart"/>
+      <w:r>
+        <w:t>mõi</w:t>
+      </w:r>
+      <w:proofErr w:type="spellEnd"/>
+      <w:r>
+        <w:t xml:space="preserve"> </w:t>
+      </w:r>
+      <w:proofErr w:type="spellStart"/>
+      <w:r>
+        <w:t>doanh</w:t>
+      </w:r>
+      <w:proofErr w:type="spellEnd"/>
+      <w:r>
+        <w:t xml:space="preserve"> </w:t>
+      </w:r>
+      <w:proofErr w:type="spellStart"/>
+      <w:r>
+        <w:t>mục</w:t>
+      </w:r>
+      <w:proofErr w:type="spellEnd"/>
+      <w:r>
+        <w:t xml:space="preserve"> </w:t>
+      </w:r>
+      <w:proofErr w:type="spellStart"/>
+      <w:r>
+        <w:t>sẽ</w:t>
+      </w:r>
+      <w:proofErr w:type="spellEnd"/>
+      <w:r>
+        <w:t xml:space="preserve"> </w:t>
+      </w:r>
+      <w:proofErr w:type="spellStart"/>
+      <w:r>
+        <w:t>có</w:t>
+      </w:r>
+      <w:proofErr w:type="spellEnd"/>
+      <w:r>
+        <w:t xml:space="preserve"> setup profile </w:t>
+      </w:r>
+      <w:proofErr w:type="spellStart"/>
+      <w:r>
+        <w:t>khác</w:t>
+      </w:r>
+      <w:proofErr w:type="spellEnd"/>
+      <w:r>
+        <w:t xml:space="preserve"> </w:t>
+      </w:r>
+      <w:proofErr w:type="spellStart"/>
+      <w:r>
+        <w:t>nhau</w:t>
+      </w:r>
+      <w:proofErr w:type="spellEnd"/>
+      <w:r>
+        <w:t>.</w:t>
       </w:r>
     </w:p>
     <w:p>
@@ -95,8 +466,29 @@
         </w:numPr>
       </w:pPr>
       <w:r>
-        <w:t>Profile người tìm việc</w:t>
-      </w:r>
+        <w:t xml:space="preserve">Profile </w:t>
+      </w:r>
+      <w:proofErr w:type="spellStart"/>
+      <w:r>
+        <w:t>người</w:t>
+      </w:r>
+      <w:proofErr w:type="spellEnd"/>
+      <w:r>
+        <w:t xml:space="preserve"> </w:t>
+      </w:r>
+      <w:proofErr w:type="spellStart"/>
+      <w:r>
+        <w:t>tìm</w:t>
+      </w:r>
+      <w:proofErr w:type="spellEnd"/>
+      <w:r>
+        <w:t xml:space="preserve"> </w:t>
+      </w:r>
+      <w:proofErr w:type="spellStart"/>
+      <w:r>
+        <w:t>việc</w:t>
+      </w:r>
+      <w:proofErr w:type="spellEnd"/>
     </w:p>
     <w:p>
       <w:pPr>
@@ -107,20 +499,86 @@
         </w:numPr>
       </w:pPr>
       <w:r>
-        <w:t>Profile nhà tuyển dụng</w:t>
-      </w:r>
-    </w:p>
-    <w:p>
-      <w:pPr>
-        <w:pStyle w:val="ListParagraph"/>
-        <w:numPr>
-          <w:ilvl w:val="2"/>
-          <w:numId w:val="1"/>
-        </w:numPr>
-      </w:pPr>
-      <w:r>
-        <w:t>Step 3: preview trước thông tin &amp; thông báo hoàn thành</w:t>
-      </w:r>
+        <w:t xml:space="preserve">Profile </w:t>
+      </w:r>
+      <w:proofErr w:type="spellStart"/>
+      <w:r>
+        <w:t>nhà</w:t>
+      </w:r>
+      <w:proofErr w:type="spellEnd"/>
+      <w:r>
+        <w:t xml:space="preserve"> </w:t>
+      </w:r>
+      <w:proofErr w:type="spellStart"/>
+      <w:r>
+        <w:t>tuyển</w:t>
+      </w:r>
+      <w:proofErr w:type="spellEnd"/>
+      <w:r>
+        <w:t xml:space="preserve"> </w:t>
+      </w:r>
+      <w:proofErr w:type="spellStart"/>
+      <w:r>
+        <w:t>dụng</w:t>
+      </w:r>
+      <w:proofErr w:type="spellEnd"/>
+    </w:p>
+    <w:p>
+      <w:pPr>
+        <w:pStyle w:val="ListParagraph"/>
+        <w:numPr>
+          <w:ilvl w:val="2"/>
+          <w:numId w:val="1"/>
+        </w:numPr>
+      </w:pPr>
+      <w:r>
+        <w:t xml:space="preserve">Step 3: preview </w:t>
+      </w:r>
+      <w:proofErr w:type="spellStart"/>
+      <w:r>
+        <w:t>trước</w:t>
+      </w:r>
+      <w:proofErr w:type="spellEnd"/>
+      <w:r>
+        <w:t xml:space="preserve"> </w:t>
+      </w:r>
+      <w:proofErr w:type="spellStart"/>
+      <w:r>
+        <w:t>thông</w:t>
+      </w:r>
+      <w:proofErr w:type="spellEnd"/>
+      <w:r>
+        <w:t xml:space="preserve"> tin &amp; </w:t>
+      </w:r>
+      <w:proofErr w:type="spellStart"/>
+      <w:r>
+        <w:t>thông</w:t>
+      </w:r>
+      <w:proofErr w:type="spellEnd"/>
+      <w:r>
+        <w:t xml:space="preserve"> </w:t>
+      </w:r>
+      <w:proofErr w:type="spellStart"/>
+      <w:r>
+        <w:t>báo</w:t>
+      </w:r>
+      <w:proofErr w:type="spellEnd"/>
+      <w:r>
+        <w:t xml:space="preserve"> </w:t>
+      </w:r>
+      <w:proofErr w:type="spellStart"/>
+      <w:r>
+        <w:t>hoàn</w:t>
+      </w:r>
+      <w:proofErr w:type="spellEnd"/>
+      <w:r>
+        <w:t xml:space="preserve"> </w:t>
+      </w:r>
+      <w:proofErr w:type="spellStart"/>
+      <w:r>
+        <w:t>thành</w:t>
+      </w:r>
+      <w:proofErr w:type="spellEnd"/>
     </w:p>
     <w:p>
       <w:pPr>
@@ -140,8 +598,21 @@
         </w:numPr>
       </w:pPr>
       <w:r>
-        <w:t>Các thuộc tính</w:t>
-      </w:r>
+        <w:t xml:space="preserve">Các </w:t>
+      </w:r>
+      <w:proofErr w:type="spellStart"/>
+      <w:r>
+        <w:t>thuộc</w:t>
+      </w:r>
+      <w:proofErr w:type="spellEnd"/>
+      <w:r>
+        <w:t xml:space="preserve"> </w:t>
+      </w:r>
+      <w:proofErr w:type="spellStart"/>
+      <w:r>
+        <w:t>tính</w:t>
+      </w:r>
+      <w:proofErr w:type="spellEnd"/>
     </w:p>
     <w:p>
       <w:pPr>
@@ -223,9 +694,11 @@
           <w:numId w:val="1"/>
         </w:numPr>
       </w:pPr>
+      <w:proofErr w:type="spellStart"/>
       <w:r>
         <w:t>Os</w:t>
       </w:r>
+      <w:proofErr w:type="spellEnd"/>
     </w:p>
     <w:p>
       <w:pPr>
@@ -328,9 +801,11 @@
           <w:numId w:val="1"/>
         </w:numPr>
       </w:pPr>
+      <w:proofErr w:type="gramStart"/>
       <w:r>
         <w:t>Non Requirement</w:t>
       </w:r>
+      <w:proofErr w:type="gramEnd"/>
     </w:p>
     <w:p>
       <w:pPr>
@@ -369,12 +844,704 @@
       </w:r>
     </w:p>
     <w:p>
-      <w:pPr>
-        <w:pStyle w:val="ListParagraph"/>
-        <w:numPr>
-          <w:ilvl w:val="2"/>
-          <w:numId w:val="1"/>
-        </w:numPr>
+      <w:r>
+        <w:br w:type="page"/>
+      </w:r>
+    </w:p>
+    <w:p>
+      <w:pPr>
+        <w:pStyle w:val="ListParagraph"/>
+        <w:numPr>
+          <w:ilvl w:val="0"/>
+          <w:numId w:val="1"/>
+        </w:numPr>
+      </w:pPr>
+      <w:r>
+        <w:lastRenderedPageBreak/>
+        <w:t xml:space="preserve">Ở </w:t>
+      </w:r>
+      <w:proofErr w:type="spellStart"/>
+      <w:r>
+        <w:t>mỗi</w:t>
+      </w:r>
+      <w:proofErr w:type="spellEnd"/>
+      <w:r>
+        <w:t xml:space="preserve"> CV </w:t>
+      </w:r>
+      <w:proofErr w:type="spellStart"/>
+      <w:r>
+        <w:t>chỉ</w:t>
+      </w:r>
+      <w:proofErr w:type="spellEnd"/>
+      <w:r>
+        <w:t xml:space="preserve"> </w:t>
+      </w:r>
+      <w:proofErr w:type="spellStart"/>
+      <w:r>
+        <w:t>có</w:t>
+      </w:r>
+      <w:proofErr w:type="spellEnd"/>
+      <w:r>
+        <w:t xml:space="preserve"> 1 job level</w:t>
+      </w:r>
+    </w:p>
+    <w:p>
+      <w:pPr>
+        <w:pStyle w:val="ListParagraph"/>
+        <w:numPr>
+          <w:ilvl w:val="0"/>
+          <w:numId w:val="1"/>
+        </w:numPr>
+      </w:pPr>
+      <w:proofErr w:type="spellStart"/>
+      <w:r>
+        <w:t>Nội</w:t>
+      </w:r>
+      <w:proofErr w:type="spellEnd"/>
+      <w:r>
+        <w:t xml:space="preserve"> </w:t>
+      </w:r>
+      <w:proofErr w:type="spellStart"/>
+      <w:r>
+        <w:t>dụng</w:t>
+      </w:r>
+      <w:proofErr w:type="spellEnd"/>
+      <w:r>
+        <w:t xml:space="preserve"> </w:t>
+      </w:r>
+      <w:proofErr w:type="spellStart"/>
+      <w:r>
+        <w:t>của</w:t>
+      </w:r>
+      <w:proofErr w:type="spellEnd"/>
+      <w:r>
+        <w:t xml:space="preserve"> </w:t>
+      </w:r>
+      <w:proofErr w:type="spellStart"/>
+      <w:r>
+        <w:t>báo</w:t>
+      </w:r>
+      <w:proofErr w:type="spellEnd"/>
+      <w:r>
+        <w:t xml:space="preserve"> </w:t>
+      </w:r>
+      <w:proofErr w:type="spellStart"/>
+      <w:r>
+        <w:t>cáo</w:t>
+      </w:r>
+      <w:proofErr w:type="spellEnd"/>
+      <w:r>
+        <w:t>:</w:t>
+      </w:r>
+    </w:p>
+    <w:p>
+      <w:pPr>
+        <w:pStyle w:val="ListParagraph"/>
+        <w:numPr>
+          <w:ilvl w:val="1"/>
+          <w:numId w:val="1"/>
+        </w:numPr>
+      </w:pPr>
+      <w:r>
+        <w:t xml:space="preserve">Trang </w:t>
+      </w:r>
+      <w:proofErr w:type="spellStart"/>
+      <w:r>
+        <w:t>bìa</w:t>
+      </w:r>
+      <w:proofErr w:type="spellEnd"/>
+      <w:r>
+        <w:t>/</w:t>
+      </w:r>
+      <w:proofErr w:type="spellStart"/>
+      <w:r>
+        <w:t>lót</w:t>
+      </w:r>
+      <w:proofErr w:type="spellEnd"/>
+      <w:r>
+        <w:t xml:space="preserve"> </w:t>
+      </w:r>
+      <w:proofErr w:type="spellStart"/>
+      <w:r>
+        <w:t>bìa</w:t>
+      </w:r>
+      <w:proofErr w:type="spellEnd"/>
+      <w:r>
+        <w:t xml:space="preserve"> (0 </w:t>
+      </w:r>
+      <w:proofErr w:type="spellStart"/>
+      <w:r>
+        <w:t>màu</w:t>
+      </w:r>
+      <w:proofErr w:type="spellEnd"/>
+      <w:r>
+        <w:t>)</w:t>
+      </w:r>
+    </w:p>
+    <w:p>
+      <w:pPr>
+        <w:pStyle w:val="ListParagraph"/>
+        <w:numPr>
+          <w:ilvl w:val="1"/>
+          <w:numId w:val="1"/>
+        </w:numPr>
+      </w:pPr>
+      <w:proofErr w:type="spellStart"/>
+      <w:r>
+        <w:t>Lời</w:t>
+      </w:r>
+      <w:proofErr w:type="spellEnd"/>
+      <w:r>
+        <w:t xml:space="preserve"> </w:t>
+      </w:r>
+      <w:proofErr w:type="spellStart"/>
+      <w:r>
+        <w:t>nói</w:t>
+      </w:r>
+      <w:proofErr w:type="spellEnd"/>
+      <w:r>
+        <w:t xml:space="preserve"> </w:t>
+      </w:r>
+      <w:proofErr w:type="spellStart"/>
+      <w:r>
+        <w:t>đầu</w:t>
+      </w:r>
+      <w:proofErr w:type="spellEnd"/>
+      <w:r>
+        <w:t>/</w:t>
+      </w:r>
+      <w:proofErr w:type="spellStart"/>
+      <w:r>
+        <w:t>cảm</w:t>
+      </w:r>
+      <w:proofErr w:type="spellEnd"/>
+      <w:r>
+        <w:t xml:space="preserve"> </w:t>
+      </w:r>
+      <w:proofErr w:type="spellStart"/>
+      <w:r>
+        <w:t>ởn</w:t>
+      </w:r>
+      <w:proofErr w:type="spellEnd"/>
+    </w:p>
+    <w:p>
+      <w:pPr>
+        <w:pStyle w:val="ListParagraph"/>
+        <w:numPr>
+          <w:ilvl w:val="1"/>
+          <w:numId w:val="1"/>
+        </w:numPr>
+      </w:pPr>
+      <w:proofErr w:type="spellStart"/>
+      <w:r>
+        <w:t>Phiếu</w:t>
+      </w:r>
+      <w:proofErr w:type="spellEnd"/>
+      <w:r>
+        <w:t xml:space="preserve"> </w:t>
+      </w:r>
+      <w:proofErr w:type="spellStart"/>
+      <w:r>
+        <w:t>nhận</w:t>
+      </w:r>
+      <w:proofErr w:type="spellEnd"/>
+      <w:r>
+        <w:t xml:space="preserve"> </w:t>
+      </w:r>
+      <w:proofErr w:type="spellStart"/>
+      <w:r>
+        <w:t>xét</w:t>
+      </w:r>
+      <w:proofErr w:type="spellEnd"/>
+    </w:p>
+    <w:p>
+      <w:pPr>
+        <w:pStyle w:val="ListParagraph"/>
+        <w:numPr>
+          <w:ilvl w:val="1"/>
+          <w:numId w:val="1"/>
+        </w:numPr>
+      </w:pPr>
+      <w:proofErr w:type="spellStart"/>
+      <w:r>
+        <w:t>chính</w:t>
+      </w:r>
+      <w:proofErr w:type="spellEnd"/>
+    </w:p>
+    <w:p>
+      <w:pPr>
+        <w:pStyle w:val="ListParagraph"/>
+        <w:numPr>
+          <w:ilvl w:val="2"/>
+          <w:numId w:val="1"/>
+        </w:numPr>
+      </w:pPr>
+      <w:proofErr w:type="spellStart"/>
+      <w:r>
+        <w:t>Mục</w:t>
+      </w:r>
+      <w:proofErr w:type="spellEnd"/>
+      <w:r>
+        <w:t xml:space="preserve"> </w:t>
+      </w:r>
+      <w:proofErr w:type="spellStart"/>
+      <w:r>
+        <w:t>lục</w:t>
+      </w:r>
+      <w:proofErr w:type="spellEnd"/>
+      <w:r>
+        <w:t xml:space="preserve"> (</w:t>
+      </w:r>
+      <w:proofErr w:type="spellStart"/>
+      <w:r>
+        <w:t>nội</w:t>
+      </w:r>
+      <w:proofErr w:type="spellEnd"/>
+      <w:r>
+        <w:t xml:space="preserve"> </w:t>
+      </w:r>
+      <w:proofErr w:type="spellStart"/>
+      <w:r>
+        <w:t>dụng</w:t>
+      </w:r>
+      <w:proofErr w:type="spellEnd"/>
+      <w:r>
+        <w:t xml:space="preserve">, </w:t>
+      </w:r>
+      <w:proofErr w:type="spellStart"/>
+      <w:r>
+        <w:t>hình</w:t>
+      </w:r>
+      <w:proofErr w:type="spellEnd"/>
+      <w:r>
+        <w:t xml:space="preserve"> </w:t>
+      </w:r>
+      <w:proofErr w:type="spellStart"/>
+      <w:r>
+        <w:t>anh</w:t>
+      </w:r>
+      <w:proofErr w:type="spellEnd"/>
+      <w:r>
+        <w:t>)</w:t>
+      </w:r>
+    </w:p>
+    <w:p>
+      <w:pPr>
+        <w:pStyle w:val="ListParagraph"/>
+        <w:numPr>
+          <w:ilvl w:val="2"/>
+          <w:numId w:val="1"/>
+        </w:numPr>
+      </w:pPr>
+      <w:proofErr w:type="spellStart"/>
+      <w:r>
+        <w:t>Mục</w:t>
+      </w:r>
+      <w:proofErr w:type="spellEnd"/>
+      <w:r>
+        <w:t xml:space="preserve"> </w:t>
+      </w:r>
+      <w:proofErr w:type="spellStart"/>
+      <w:r>
+        <w:t>lục</w:t>
+      </w:r>
+      <w:proofErr w:type="spellEnd"/>
+      <w:r>
+        <w:t xml:space="preserve"> </w:t>
+      </w:r>
+      <w:proofErr w:type="spellStart"/>
+      <w:r>
+        <w:t>viết</w:t>
+      </w:r>
+      <w:proofErr w:type="spellEnd"/>
+      <w:r>
+        <w:t xml:space="preserve"> </w:t>
+      </w:r>
+      <w:proofErr w:type="spellStart"/>
+      <w:proofErr w:type="gramStart"/>
+      <w:r>
+        <w:t>tắt,bảng</w:t>
+      </w:r>
+      <w:proofErr w:type="spellEnd"/>
+      <w:proofErr w:type="gramEnd"/>
+    </w:p>
+    <w:p>
+      <w:pPr>
+        <w:pStyle w:val="ListParagraph"/>
+        <w:numPr>
+          <w:ilvl w:val="2"/>
+          <w:numId w:val="1"/>
+        </w:numPr>
+      </w:pPr>
+      <w:r>
+        <w:t>C1</w:t>
+      </w:r>
+    </w:p>
+    <w:p>
+      <w:pPr>
+        <w:pStyle w:val="ListParagraph"/>
+        <w:numPr>
+          <w:ilvl w:val="3"/>
+          <w:numId w:val="1"/>
+        </w:numPr>
+      </w:pPr>
+      <w:proofErr w:type="spellStart"/>
+      <w:r>
+        <w:t>Giới</w:t>
+      </w:r>
+      <w:proofErr w:type="spellEnd"/>
+      <w:r>
+        <w:t xml:space="preserve"> </w:t>
+      </w:r>
+      <w:proofErr w:type="spellStart"/>
+      <w:r>
+        <w:t>thiệu</w:t>
+      </w:r>
+      <w:proofErr w:type="spellEnd"/>
+    </w:p>
+    <w:p>
+      <w:pPr>
+        <w:pStyle w:val="ListParagraph"/>
+        <w:numPr>
+          <w:ilvl w:val="3"/>
+          <w:numId w:val="1"/>
+        </w:numPr>
+      </w:pPr>
+      <w:r>
+        <w:t xml:space="preserve">Ý </w:t>
+      </w:r>
+      <w:proofErr w:type="spellStart"/>
+      <w:r>
+        <w:t>tưởng</w:t>
+      </w:r>
+      <w:proofErr w:type="spellEnd"/>
+    </w:p>
+    <w:p>
+      <w:pPr>
+        <w:pStyle w:val="ListParagraph"/>
+        <w:numPr>
+          <w:ilvl w:val="3"/>
+          <w:numId w:val="1"/>
+        </w:numPr>
+      </w:pPr>
+      <w:r>
+        <w:t xml:space="preserve">Công </w:t>
+      </w:r>
+      <w:proofErr w:type="spellStart"/>
+      <w:r>
+        <w:t>nghệ</w:t>
+      </w:r>
+      <w:proofErr w:type="spellEnd"/>
+    </w:p>
+    <w:p>
+      <w:pPr>
+        <w:pStyle w:val="ListParagraph"/>
+        <w:numPr>
+          <w:ilvl w:val="2"/>
+          <w:numId w:val="1"/>
+        </w:numPr>
+      </w:pPr>
+      <w:r>
+        <w:t>C2</w:t>
+      </w:r>
+    </w:p>
+    <w:p>
+      <w:pPr>
+        <w:pStyle w:val="ListParagraph"/>
+        <w:numPr>
+          <w:ilvl w:val="3"/>
+          <w:numId w:val="1"/>
+        </w:numPr>
+      </w:pPr>
+      <w:proofErr w:type="spellStart"/>
+      <w:r>
+        <w:t>Tìm</w:t>
+      </w:r>
+      <w:proofErr w:type="spellEnd"/>
+      <w:r>
+        <w:t xml:space="preserve"> </w:t>
+      </w:r>
+      <w:proofErr w:type="spellStart"/>
+      <w:r>
+        <w:t>hiểu</w:t>
+      </w:r>
+      <w:proofErr w:type="spellEnd"/>
+    </w:p>
+    <w:p>
+      <w:pPr>
+        <w:pStyle w:val="ListParagraph"/>
+        <w:numPr>
+          <w:ilvl w:val="2"/>
+          <w:numId w:val="1"/>
+        </w:numPr>
+      </w:pPr>
+      <w:r>
+        <w:t>C3</w:t>
+      </w:r>
+    </w:p>
+    <w:p>
+      <w:pPr>
+        <w:pStyle w:val="ListParagraph"/>
+        <w:numPr>
+          <w:ilvl w:val="3"/>
+          <w:numId w:val="1"/>
+        </w:numPr>
+      </w:pPr>
+      <w:proofErr w:type="spellStart"/>
+      <w:r>
+        <w:t>Phân</w:t>
+      </w:r>
+      <w:proofErr w:type="spellEnd"/>
+      <w:r>
+        <w:t xml:space="preserve"> </w:t>
+      </w:r>
+      <w:proofErr w:type="spellStart"/>
+      <w:r>
+        <w:t>tích</w:t>
+      </w:r>
+      <w:proofErr w:type="spellEnd"/>
+      <w:r>
+        <w:t xml:space="preserve"> </w:t>
+      </w:r>
+      <w:proofErr w:type="spellStart"/>
+      <w:r>
+        <w:t>yêu</w:t>
+      </w:r>
+      <w:proofErr w:type="spellEnd"/>
+      <w:r>
+        <w:t xml:space="preserve"> </w:t>
+      </w:r>
+      <w:proofErr w:type="spellStart"/>
+      <w:r>
+        <w:t>cầu</w:t>
+      </w:r>
+      <w:proofErr w:type="spellEnd"/>
+      <w:r>
+        <w:t xml:space="preserve"> (</w:t>
+      </w:r>
+      <w:proofErr w:type="spellStart"/>
+      <w:r>
+        <w:t>phải</w:t>
+      </w:r>
+      <w:proofErr w:type="spellEnd"/>
+      <w:r>
+        <w:t xml:space="preserve"> </w:t>
+      </w:r>
+      <w:proofErr w:type="spellStart"/>
+      <w:r>
+        <w:t>có</w:t>
+      </w:r>
+      <w:proofErr w:type="spellEnd"/>
+      <w:r>
+        <w:t xml:space="preserve"> use case </w:t>
+      </w:r>
+      <w:proofErr w:type="spellStart"/>
+      <w:r>
+        <w:t>tổng</w:t>
+      </w:r>
+      <w:proofErr w:type="spellEnd"/>
+      <w:r>
+        <w:t xml:space="preserve"> </w:t>
+      </w:r>
+      <w:proofErr w:type="spellStart"/>
+      <w:r>
+        <w:t>quát</w:t>
+      </w:r>
+      <w:proofErr w:type="spellEnd"/>
+      <w:r>
+        <w:t>)</w:t>
+      </w:r>
+    </w:p>
+    <w:p>
+      <w:pPr>
+        <w:pStyle w:val="ListParagraph"/>
+        <w:numPr>
+          <w:ilvl w:val="3"/>
+          <w:numId w:val="1"/>
+        </w:numPr>
+      </w:pPr>
+      <w:proofErr w:type="spellStart"/>
+      <w:r>
+        <w:t>Phân</w:t>
+      </w:r>
+      <w:proofErr w:type="spellEnd"/>
+      <w:r>
+        <w:t xml:space="preserve"> </w:t>
+      </w:r>
+      <w:proofErr w:type="spellStart"/>
+      <w:r>
+        <w:t>tích</w:t>
+      </w:r>
+      <w:proofErr w:type="spellEnd"/>
+      <w:r>
+        <w:t xml:space="preserve"> </w:t>
+      </w:r>
+      <w:proofErr w:type="spellStart"/>
+      <w:r>
+        <w:t>cơ</w:t>
+      </w:r>
+      <w:proofErr w:type="spellEnd"/>
+      <w:r>
+        <w:t xml:space="preserve"> </w:t>
+      </w:r>
+      <w:proofErr w:type="spellStart"/>
+      <w:r>
+        <w:t>sở</w:t>
+      </w:r>
+      <w:proofErr w:type="spellEnd"/>
+      <w:r>
+        <w:t xml:space="preserve"> </w:t>
+      </w:r>
+      <w:proofErr w:type="spellStart"/>
+      <w:r>
+        <w:t>dữ</w:t>
+      </w:r>
+      <w:proofErr w:type="spellEnd"/>
+      <w:r>
+        <w:t xml:space="preserve"> </w:t>
+      </w:r>
+      <w:proofErr w:type="spellStart"/>
+      <w:r>
+        <w:t>liệu</w:t>
+      </w:r>
+      <w:proofErr w:type="spellEnd"/>
+    </w:p>
+    <w:p>
+      <w:pPr>
+        <w:pStyle w:val="ListParagraph"/>
+        <w:numPr>
+          <w:ilvl w:val="2"/>
+          <w:numId w:val="1"/>
+        </w:numPr>
+      </w:pPr>
+      <w:r>
+        <w:t>C4</w:t>
+      </w:r>
+    </w:p>
+    <w:p>
+      <w:pPr>
+        <w:pStyle w:val="ListParagraph"/>
+        <w:numPr>
+          <w:ilvl w:val="3"/>
+          <w:numId w:val="1"/>
+        </w:numPr>
+      </w:pPr>
+      <w:r>
+        <w:t xml:space="preserve">Cài </w:t>
+      </w:r>
+      <w:proofErr w:type="spellStart"/>
+      <w:r>
+        <w:t>đặt</w:t>
+      </w:r>
+      <w:proofErr w:type="spellEnd"/>
+    </w:p>
+    <w:p>
+      <w:pPr>
+        <w:pStyle w:val="ListParagraph"/>
+        <w:numPr>
+          <w:ilvl w:val="3"/>
+          <w:numId w:val="1"/>
+        </w:numPr>
+      </w:pPr>
+      <w:proofErr w:type="spellStart"/>
+      <w:r>
+        <w:t>Hình</w:t>
+      </w:r>
+      <w:proofErr w:type="spellEnd"/>
+      <w:r>
+        <w:t xml:space="preserve"> </w:t>
+      </w:r>
+      <w:proofErr w:type="spellStart"/>
+      <w:r>
+        <w:t>ảnh</w:t>
+      </w:r>
+      <w:proofErr w:type="spellEnd"/>
+      <w:r>
+        <w:t xml:space="preserve"> web, server</w:t>
+      </w:r>
+    </w:p>
+    <w:p>
+      <w:pPr>
+        <w:pStyle w:val="ListParagraph"/>
+        <w:numPr>
+          <w:ilvl w:val="2"/>
+          <w:numId w:val="1"/>
+        </w:numPr>
+      </w:pPr>
+      <w:r>
+        <w:t xml:space="preserve">C5 </w:t>
+      </w:r>
+    </w:p>
+    <w:p>
+      <w:pPr>
+        <w:pStyle w:val="ListParagraph"/>
+        <w:numPr>
+          <w:ilvl w:val="3"/>
+          <w:numId w:val="1"/>
+        </w:numPr>
+      </w:pPr>
+      <w:proofErr w:type="spellStart"/>
+      <w:r>
+        <w:t>Tổng</w:t>
+      </w:r>
+      <w:proofErr w:type="spellEnd"/>
+      <w:r>
+        <w:t xml:space="preserve"> </w:t>
+      </w:r>
+      <w:proofErr w:type="spellStart"/>
+      <w:r>
+        <w:t>kết</w:t>
+      </w:r>
+      <w:proofErr w:type="spellEnd"/>
+      <w:r>
+        <w:t xml:space="preserve"> (</w:t>
+      </w:r>
+      <w:proofErr w:type="spellStart"/>
+      <w:r>
+        <w:t>ưu</w:t>
+      </w:r>
+      <w:proofErr w:type="spellEnd"/>
+      <w:r>
+        <w:t xml:space="preserve"> </w:t>
+      </w:r>
+      <w:proofErr w:type="spellStart"/>
+      <w:r>
+        <w:t>điểm</w:t>
+      </w:r>
+      <w:proofErr w:type="spellEnd"/>
+      <w:r>
+        <w:t xml:space="preserve">, </w:t>
+      </w:r>
+      <w:proofErr w:type="spellStart"/>
+      <w:r>
+        <w:t>khuyết</w:t>
+      </w:r>
+      <w:proofErr w:type="spellEnd"/>
+      <w:r>
+        <w:t xml:space="preserve"> </w:t>
+      </w:r>
+      <w:proofErr w:type="spellStart"/>
+      <w:r>
+        <w:t>điểm</w:t>
+      </w:r>
+      <w:proofErr w:type="spellEnd"/>
+      <w:r>
+        <w:t>)</w:t>
+      </w:r>
+    </w:p>
+    <w:p>
+      <w:pPr>
+        <w:pStyle w:val="ListParagraph"/>
+        <w:numPr>
+          <w:ilvl w:val="2"/>
+          <w:numId w:val="1"/>
+        </w:numPr>
+      </w:pPr>
+    </w:p>
+    <w:p>
+      <w:pPr>
+        <w:pStyle w:val="ListParagraph"/>
+        <w:ind w:left="2160"/>
       </w:pPr>
     </w:p>
     <w:sectPr>

--- a/documents/a.docx
+++ b/documents/a.docx
@@ -1542,6 +1542,303 @@
       <w:pPr>
         <w:pStyle w:val="ListParagraph"/>
         <w:ind w:left="2160"/>
+      </w:pPr>
+    </w:p>
+    <w:p/>
+    <w:p/>
+    <w:p>
+      <w:pPr>
+        <w:tabs>
+          <w:tab w:val="left" w:pos="6732"/>
+        </w:tabs>
+      </w:pPr>
+      <w:r>
+        <w:tab/>
+      </w:r>
+    </w:p>
+    <w:p>
+      <w:r>
+        <w:br w:type="page"/>
+      </w:r>
+    </w:p>
+    <w:p>
+      <w:pPr>
+        <w:tabs>
+          <w:tab w:val="left" w:pos="6732"/>
+        </w:tabs>
+      </w:pPr>
+    </w:p>
+    <w:p>
+      <w:pPr>
+        <w:pStyle w:val="ListParagraph"/>
+        <w:numPr>
+          <w:ilvl w:val="0"/>
+          <w:numId w:val="1"/>
+        </w:numPr>
+        <w:tabs>
+          <w:tab w:val="left" w:pos="6732"/>
+        </w:tabs>
+      </w:pPr>
+      <w:r>
+        <w:t xml:space="preserve">1 </w:t>
+      </w:r>
+      <w:proofErr w:type="spellStart"/>
+      <w:r>
+        <w:t>lúc</w:t>
+      </w:r>
+      <w:proofErr w:type="spellEnd"/>
+      <w:r>
+        <w:t xml:space="preserve"> </w:t>
+      </w:r>
+      <w:proofErr w:type="spellStart"/>
+      <w:r>
+        <w:t>tại</w:t>
+      </w:r>
+      <w:proofErr w:type="spellEnd"/>
+      <w:r>
+        <w:t xml:space="preserve"> 1 </w:t>
+      </w:r>
+      <w:proofErr w:type="spellStart"/>
+      <w:r>
+        <w:t>thời</w:t>
+      </w:r>
+      <w:proofErr w:type="spellEnd"/>
+      <w:r>
+        <w:t xml:space="preserve"> </w:t>
+      </w:r>
+      <w:proofErr w:type="spellStart"/>
+      <w:r>
+        <w:t>điểm</w:t>
+      </w:r>
+      <w:proofErr w:type="spellEnd"/>
+      <w:r>
+        <w:t xml:space="preserve"> </w:t>
+      </w:r>
+      <w:proofErr w:type="spellStart"/>
+      <w:r>
+        <w:t>có</w:t>
+      </w:r>
+      <w:proofErr w:type="spellEnd"/>
+      <w:r>
+        <w:t xml:space="preserve"> 1 cv experience</w:t>
+      </w:r>
+      <w:r>
+        <w:t xml:space="preserve"> (</w:t>
+      </w:r>
+      <w:proofErr w:type="spellStart"/>
+      <w:r>
+        <w:t>vì</w:t>
+      </w:r>
+      <w:proofErr w:type="spellEnd"/>
+      <w:r>
+        <w:t xml:space="preserve"> </w:t>
+      </w:r>
+      <w:proofErr w:type="spellStart"/>
+      <w:r>
+        <w:t>làm</w:t>
+      </w:r>
+      <w:proofErr w:type="spellEnd"/>
+      <w:r>
+        <w:t xml:space="preserve"> 1 </w:t>
+      </w:r>
+      <w:proofErr w:type="spellStart"/>
+      <w:r>
+        <w:t>mình</w:t>
+      </w:r>
+      <w:proofErr w:type="spellEnd"/>
+      <w:r>
+        <w:t xml:space="preserve"> </w:t>
+      </w:r>
+      <w:proofErr w:type="spellStart"/>
+      <w:r>
+        <w:t>nên</w:t>
+      </w:r>
+      <w:proofErr w:type="spellEnd"/>
+      <w:r>
+        <w:t xml:space="preserve"> </w:t>
+      </w:r>
+      <w:proofErr w:type="spellStart"/>
+      <w:r>
+        <w:t>chỉ</w:t>
+      </w:r>
+      <w:proofErr w:type="spellEnd"/>
+      <w:r>
+        <w:t xml:space="preserve"> </w:t>
+      </w:r>
+      <w:proofErr w:type="spellStart"/>
+      <w:r>
+        <w:t>giới</w:t>
+      </w:r>
+      <w:proofErr w:type="spellEnd"/>
+      <w:r>
+        <w:t xml:space="preserve"> </w:t>
+      </w:r>
+      <w:proofErr w:type="spellStart"/>
+      <w:r>
+        <w:t>hạn</w:t>
+      </w:r>
+      <w:proofErr w:type="spellEnd"/>
+      <w:r>
+        <w:t xml:space="preserve"> ở </w:t>
+      </w:r>
+      <w:proofErr w:type="spellStart"/>
+      <w:r>
+        <w:t>đây</w:t>
+      </w:r>
+      <w:proofErr w:type="spellEnd"/>
+      <w:r>
+        <w:t>)</w:t>
+      </w:r>
+    </w:p>
+    <w:p>
+      <w:pPr>
+        <w:pStyle w:val="ListParagraph"/>
+        <w:numPr>
+          <w:ilvl w:val="0"/>
+          <w:numId w:val="1"/>
+        </w:numPr>
+        <w:tabs>
+          <w:tab w:val="left" w:pos="6732"/>
+        </w:tabs>
+      </w:pPr>
+      <w:r>
+        <w:t xml:space="preserve">Khi </w:t>
+      </w:r>
+      <w:proofErr w:type="spellStart"/>
+      <w:r>
+        <w:t>thêm</w:t>
+      </w:r>
+      <w:proofErr w:type="spellEnd"/>
+      <w:r>
+        <w:t xml:space="preserve"> </w:t>
+      </w:r>
+      <w:proofErr w:type="spellStart"/>
+      <w:r>
+        <w:t>công</w:t>
+      </w:r>
+      <w:proofErr w:type="spellEnd"/>
+      <w:r>
+        <w:t xml:space="preserve"> ty </w:t>
+      </w:r>
+      <w:proofErr w:type="spellStart"/>
+      <w:r>
+        <w:t>lạ</w:t>
+      </w:r>
+      <w:proofErr w:type="spellEnd"/>
+      <w:r>
+        <w:t xml:space="preserve"> </w:t>
+      </w:r>
+      <w:proofErr w:type="spellStart"/>
+      <w:r>
+        <w:t>phải</w:t>
+      </w:r>
+      <w:proofErr w:type="spellEnd"/>
+      <w:r>
+        <w:t xml:space="preserve"> </w:t>
+      </w:r>
+      <w:proofErr w:type="spellStart"/>
+      <w:r>
+        <w:t>cosmax</w:t>
+      </w:r>
+      <w:proofErr w:type="spellEnd"/>
+      <w:r>
+        <w:t xml:space="preserve"> </w:t>
+      </w:r>
+      <w:proofErr w:type="spellStart"/>
+      <w:r>
+        <w:t>số</w:t>
+      </w:r>
+      <w:proofErr w:type="spellEnd"/>
+      <w:r>
+        <w:t xml:space="preserve"> </w:t>
+      </w:r>
+      <w:proofErr w:type="spellStart"/>
+      <w:r>
+        <w:t>thuế</w:t>
+      </w:r>
+      <w:proofErr w:type="spellEnd"/>
+    </w:p>
+    <w:p>
+      <w:pPr>
+        <w:pStyle w:val="ListParagraph"/>
+        <w:numPr>
+          <w:ilvl w:val="0"/>
+          <w:numId w:val="1"/>
+        </w:numPr>
+        <w:tabs>
+          <w:tab w:val="left" w:pos="6732"/>
+        </w:tabs>
+      </w:pPr>
+      <w:proofErr w:type="spellStart"/>
+      <w:r>
+        <w:t>Kỹ</w:t>
+      </w:r>
+      <w:proofErr w:type="spellEnd"/>
+      <w:r>
+        <w:t xml:space="preserve"> </w:t>
+      </w:r>
+      <w:proofErr w:type="spellStart"/>
+      <w:r>
+        <w:t>năng</w:t>
+      </w:r>
+      <w:proofErr w:type="spellEnd"/>
+      <w:r>
+        <w:t xml:space="preserve"> /pos (ok)</w:t>
+      </w:r>
+    </w:p>
+    <w:p>
+      <w:pPr>
+        <w:pStyle w:val="ListParagraph"/>
+        <w:numPr>
+          <w:ilvl w:val="0"/>
+          <w:numId w:val="1"/>
+        </w:numPr>
+        <w:tabs>
+          <w:tab w:val="left" w:pos="6732"/>
+        </w:tabs>
+      </w:pPr>
+      <w:r>
+        <w:t>Thongtincongty.com</w:t>
+      </w:r>
+    </w:p>
+    <w:p>
+      <w:pPr>
+        <w:pStyle w:val="ListParagraph"/>
+        <w:numPr>
+          <w:ilvl w:val="0"/>
+          <w:numId w:val="1"/>
+        </w:numPr>
+        <w:tabs>
+          <w:tab w:val="left" w:pos="6732"/>
+        </w:tabs>
+      </w:pPr>
+      <w:proofErr w:type="spellStart"/>
+      <w:r>
+        <w:t>Có</w:t>
+      </w:r>
+      <w:proofErr w:type="spellEnd"/>
+      <w:r>
+        <w:t xml:space="preserve"> </w:t>
+      </w:r>
+      <w:proofErr w:type="spellStart"/>
+      <w:r>
+        <w:t>tính</w:t>
+      </w:r>
+      <w:proofErr w:type="spellEnd"/>
+      <w:r>
+        <w:t xml:space="preserve"> </w:t>
+      </w:r>
+      <w:proofErr w:type="spellStart"/>
+      <w:r>
+        <w:t>điếmr</w:t>
+      </w:r>
+      <w:proofErr w:type="spellEnd"/>
+    </w:p>
+    <w:p>
+      <w:pPr>
+        <w:tabs>
+          <w:tab w:val="left" w:pos="6732"/>
+        </w:tabs>
       </w:pPr>
     </w:p>
     <w:sectPr>
@@ -2407,4 +2704,16 @@
     </a:ext>
   </a:extLst>
 </a:theme>
+</file>
+
+<file path=customXml/item1.xml><?xml version="1.0" encoding="utf-8"?>
+<b:Sources xmlns:b="http://schemas.openxmlformats.org/officeDocument/2006/bibliography" xmlns="http://schemas.openxmlformats.org/officeDocument/2006/bibliography" SelectedStyle="\APASixthEditionOfficeOnline.xsl" StyleName="APA" Version="6"/>
+</file>
+
+<file path=customXml/itemProps1.xml><?xml version="1.0" encoding="utf-8"?>
+<ds:datastoreItem xmlns:ds="http://schemas.openxmlformats.org/officeDocument/2006/customXml" ds:itemID="{0B9350CC-C3F6-47F3-9C05-4B7E4096B86A}">
+  <ds:schemaRefs>
+    <ds:schemaRef ds:uri="http://schemas.openxmlformats.org/officeDocument/2006/bibliography"/>
+  </ds:schemaRefs>
+</ds:datastoreItem>
 </file>